--- a/P5/EPD7.docx
+++ b/P5/EPD7.docx
@@ -202,7 +202,13 @@
         </w:numPr>
       </w:pPr>
       <w:r>
-        <w:t>Accedemos a la carpeta PA_equipo07 y vemos todos los archivos que hay.</w:t>
+        <w:t>Accedemos a la carpeta PA_</w:t>
+      </w:r>
+      <w:r>
+        <w:t>E</w:t>
+      </w:r>
+      <w:r>
+        <w:t>quipo07 y vemos todos los archivos que hay.</w:t>
       </w:r>
     </w:p>
     <w:p>
@@ -738,7 +744,13 @@
         <w:t>En el repositorio original le damos a “Pull request”</w:t>
       </w:r>
       <w:r>
-        <w:t xml:space="preserve"> y aceptamos los cambos clicando en “Merge pull request”</w:t>
+        <w:t xml:space="preserve"> y aceptamos los camb</w:t>
+      </w:r>
+      <w:r>
+        <w:t>i</w:t>
+      </w:r>
+      <w:r>
+        <w:t>os clicando en “Merge pull request”</w:t>
       </w:r>
       <w:r>
         <w:t>.</w:t>
